--- a/Templates/Log/Verboom_Log.docx
+++ b/Templates/Log/Verboom_Log.docx
@@ -1548,7 +1548,279 @@
           <w:i/>
           <w:iCs/>
         </w:rPr>
-        <w:t>…</w:t>
+        <w:drawing>
+          <wp:inline distT="0" distB="0" distL="0" distR="0" wp14:anchorId="35C1761B" wp14:editId="5D15AB22">
+            <wp:extent cx="4163006" cy="4867954"/>
+            <wp:effectExtent l="0" t="0" r="9525" b="8890"/>
+            <wp:docPr id="1973810260" name="Picture 1" descr="A screenshot of a computer&#10;&#10;AI-generated content may be incorrect."/>
+            <wp:cNvGraphicFramePr>
+              <a:graphicFrameLocks xmlns:a="http://schemas.openxmlformats.org/drawingml/2006/main" noChangeAspect="1"/>
+            </wp:cNvGraphicFramePr>
+            <a:graphic xmlns:a="http://schemas.openxmlformats.org/drawingml/2006/main">
+              <a:graphicData uri="http://schemas.openxmlformats.org/drawingml/2006/picture">
+                <pic:pic xmlns:pic="http://schemas.openxmlformats.org/drawingml/2006/picture">
+                  <pic:nvPicPr>
+                    <pic:cNvPr id="1973810260" name="Picture 1" descr="A screenshot of a computer&#10;&#10;AI-generated content may be incorrect."/>
+                    <pic:cNvPicPr/>
+                  </pic:nvPicPr>
+                  <pic:blipFill>
+                    <a:blip r:embed="rId12"/>
+                    <a:stretch>
+                      <a:fillRect/>
+                    </a:stretch>
+                  </pic:blipFill>
+                  <pic:spPr>
+                    <a:xfrm>
+                      <a:off x="0" y="0"/>
+                      <a:ext cx="4163006" cy="4867954"/>
+                    </a:xfrm>
+                    <a:prstGeom prst="rect">
+                      <a:avLst/>
+                    </a:prstGeom>
+                  </pic:spPr>
+                </pic:pic>
+              </a:graphicData>
+            </a:graphic>
+          </wp:inline>
+        </w:drawing>
+      </w:r>
+    </w:p>
+    <w:p>
+      <w:pPr>
+        <w:pStyle w:val="ListParagraph"/>
+        <w:ind w:left="360"/>
+      </w:pPr>
+      <w:r>
+        <w:rPr>
+          <w:i/>
+          <w:iCs/>
+        </w:rPr>
+        <w:lastRenderedPageBreak/>
+        <w:drawing>
+          <wp:inline distT="0" distB="0" distL="0" distR="0" wp14:anchorId="370AB2B7" wp14:editId="4809F78B">
+            <wp:extent cx="5410955" cy="3772426"/>
+            <wp:effectExtent l="0" t="0" r="0" b="0"/>
+            <wp:docPr id="284668781" name="Picture 1" descr="A screenshot of a computer&#10;&#10;AI-generated content may be incorrect."/>
+            <wp:cNvGraphicFramePr>
+              <a:graphicFrameLocks xmlns:a="http://schemas.openxmlformats.org/drawingml/2006/main" noChangeAspect="1"/>
+            </wp:cNvGraphicFramePr>
+            <a:graphic xmlns:a="http://schemas.openxmlformats.org/drawingml/2006/main">
+              <a:graphicData uri="http://schemas.openxmlformats.org/drawingml/2006/picture">
+                <pic:pic xmlns:pic="http://schemas.openxmlformats.org/drawingml/2006/picture">
+                  <pic:nvPicPr>
+                    <pic:cNvPr id="284668781" name="Picture 1" descr="A screenshot of a computer&#10;&#10;AI-generated content may be incorrect."/>
+                    <pic:cNvPicPr/>
+                  </pic:nvPicPr>
+                  <pic:blipFill>
+                    <a:blip r:embed="rId13"/>
+                    <a:stretch>
+                      <a:fillRect/>
+                    </a:stretch>
+                  </pic:blipFill>
+                  <pic:spPr>
+                    <a:xfrm>
+                      <a:off x="0" y="0"/>
+                      <a:ext cx="5410955" cy="3772426"/>
+                    </a:xfrm>
+                    <a:prstGeom prst="rect">
+                      <a:avLst/>
+                    </a:prstGeom>
+                  </pic:spPr>
+                </pic:pic>
+              </a:graphicData>
+            </a:graphic>
+          </wp:inline>
+        </w:drawing>
+      </w:r>
+    </w:p>
+    <w:p>
+      <w:pPr>
+        <w:pStyle w:val="ListParagraph"/>
+        <w:ind w:left="360"/>
+      </w:pPr>
+      <w:r>
+        <w:rPr>
+          <w:i/>
+          <w:iCs/>
+        </w:rPr>
+        <w:drawing>
+          <wp:inline distT="0" distB="0" distL="0" distR="0" wp14:anchorId="2AA47862" wp14:editId="7A59DBC8">
+            <wp:extent cx="5106113" cy="4305901"/>
+            <wp:effectExtent l="0" t="0" r="0" b="0"/>
+            <wp:docPr id="392194402" name="Picture 1" descr="A screenshot of a computer&#10;&#10;AI-generated content may be incorrect."/>
+            <wp:cNvGraphicFramePr>
+              <a:graphicFrameLocks xmlns:a="http://schemas.openxmlformats.org/drawingml/2006/main" noChangeAspect="1"/>
+            </wp:cNvGraphicFramePr>
+            <a:graphic xmlns:a="http://schemas.openxmlformats.org/drawingml/2006/main">
+              <a:graphicData uri="http://schemas.openxmlformats.org/drawingml/2006/picture">
+                <pic:pic xmlns:pic="http://schemas.openxmlformats.org/drawingml/2006/picture">
+                  <pic:nvPicPr>
+                    <pic:cNvPr id="392194402" name="Picture 1" descr="A screenshot of a computer&#10;&#10;AI-generated content may be incorrect."/>
+                    <pic:cNvPicPr/>
+                  </pic:nvPicPr>
+                  <pic:blipFill>
+                    <a:blip r:embed="rId14"/>
+                    <a:stretch>
+                      <a:fillRect/>
+                    </a:stretch>
+                  </pic:blipFill>
+                  <pic:spPr>
+                    <a:xfrm>
+                      <a:off x="0" y="0"/>
+                      <a:ext cx="5106113" cy="4305901"/>
+                    </a:xfrm>
+                    <a:prstGeom prst="rect">
+                      <a:avLst/>
+                    </a:prstGeom>
+                  </pic:spPr>
+                </pic:pic>
+              </a:graphicData>
+            </a:graphic>
+          </wp:inline>
+        </w:drawing>
+      </w:r>
+    </w:p>
+    <w:p>
+      <w:pPr>
+        <w:pStyle w:val="ListParagraph"/>
+        <w:ind w:left="360"/>
+      </w:pPr>
+      <w:r>
+        <w:rPr>
+          <w:i/>
+          <w:iCs/>
+        </w:rPr>
+        <w:lastRenderedPageBreak/>
+        <w:drawing>
+          <wp:inline distT="0" distB="0" distL="0" distR="0" wp14:anchorId="201FF18A" wp14:editId="768F9421">
+            <wp:extent cx="3448531" cy="3839111"/>
+            <wp:effectExtent l="0" t="0" r="0" b="9525"/>
+            <wp:docPr id="536764412" name="Picture 1" descr="A screenshot of a phone&#10;&#10;AI-generated content may be incorrect."/>
+            <wp:cNvGraphicFramePr>
+              <a:graphicFrameLocks xmlns:a="http://schemas.openxmlformats.org/drawingml/2006/main" noChangeAspect="1"/>
+            </wp:cNvGraphicFramePr>
+            <a:graphic xmlns:a="http://schemas.openxmlformats.org/drawingml/2006/main">
+              <a:graphicData uri="http://schemas.openxmlformats.org/drawingml/2006/picture">
+                <pic:pic xmlns:pic="http://schemas.openxmlformats.org/drawingml/2006/picture">
+                  <pic:nvPicPr>
+                    <pic:cNvPr id="536764412" name="Picture 1" descr="A screenshot of a phone&#10;&#10;AI-generated content may be incorrect."/>
+                    <pic:cNvPicPr/>
+                  </pic:nvPicPr>
+                  <pic:blipFill>
+                    <a:blip r:embed="rId15"/>
+                    <a:stretch>
+                      <a:fillRect/>
+                    </a:stretch>
+                  </pic:blipFill>
+                  <pic:spPr>
+                    <a:xfrm>
+                      <a:off x="0" y="0"/>
+                      <a:ext cx="3448531" cy="3839111"/>
+                    </a:xfrm>
+                    <a:prstGeom prst="rect">
+                      <a:avLst/>
+                    </a:prstGeom>
+                  </pic:spPr>
+                </pic:pic>
+              </a:graphicData>
+            </a:graphic>
+          </wp:inline>
+        </w:drawing>
+      </w:r>
+    </w:p>
+    <w:p>
+      <w:pPr>
+        <w:pStyle w:val="ListParagraph"/>
+        <w:ind w:left="360"/>
+      </w:pPr>
+      <w:r>
+        <w:rPr>
+          <w:i/>
+          <w:iCs/>
+        </w:rPr>
+        <w:drawing>
+          <wp:inline distT="0" distB="0" distL="0" distR="0" wp14:anchorId="5E5BD37C" wp14:editId="3D0C1F10">
+            <wp:extent cx="5287113" cy="4515480"/>
+            <wp:effectExtent l="0" t="0" r="8890" b="0"/>
+            <wp:docPr id="454145868" name="Picture 1" descr="A screenshot of a computer&#10;&#10;AI-generated content may be incorrect."/>
+            <wp:cNvGraphicFramePr>
+              <a:graphicFrameLocks xmlns:a="http://schemas.openxmlformats.org/drawingml/2006/main" noChangeAspect="1"/>
+            </wp:cNvGraphicFramePr>
+            <a:graphic xmlns:a="http://schemas.openxmlformats.org/drawingml/2006/main">
+              <a:graphicData uri="http://schemas.openxmlformats.org/drawingml/2006/picture">
+                <pic:pic xmlns:pic="http://schemas.openxmlformats.org/drawingml/2006/picture">
+                  <pic:nvPicPr>
+                    <pic:cNvPr id="454145868" name="Picture 1" descr="A screenshot of a computer&#10;&#10;AI-generated content may be incorrect."/>
+                    <pic:cNvPicPr/>
+                  </pic:nvPicPr>
+                  <pic:blipFill>
+                    <a:blip r:embed="rId16"/>
+                    <a:stretch>
+                      <a:fillRect/>
+                    </a:stretch>
+                  </pic:blipFill>
+                  <pic:spPr>
+                    <a:xfrm>
+                      <a:off x="0" y="0"/>
+                      <a:ext cx="5287113" cy="4515480"/>
+                    </a:xfrm>
+                    <a:prstGeom prst="rect">
+                      <a:avLst/>
+                    </a:prstGeom>
+                  </pic:spPr>
+                </pic:pic>
+              </a:graphicData>
+            </a:graphic>
+          </wp:inline>
+        </w:drawing>
+      </w:r>
+    </w:p>
+    <w:p>
+      <w:pPr>
+        <w:pStyle w:val="ListParagraph"/>
+        <w:ind w:left="360"/>
+      </w:pPr>
+      <w:r>
+        <w:rPr>
+          <w:i/>
+          <w:iCs/>
+        </w:rPr>
+        <w:lastRenderedPageBreak/>
+        <w:drawing>
+          <wp:inline distT="0" distB="0" distL="0" distR="0" wp14:anchorId="75AE812D" wp14:editId="5B2F519E">
+            <wp:extent cx="4210638" cy="5106113"/>
+            <wp:effectExtent l="0" t="0" r="0" b="0"/>
+            <wp:docPr id="2011176614" name="Picture 1" descr="A screenshot of a phone&#10;&#10;AI-generated content may be incorrect."/>
+            <wp:cNvGraphicFramePr>
+              <a:graphicFrameLocks xmlns:a="http://schemas.openxmlformats.org/drawingml/2006/main" noChangeAspect="1"/>
+            </wp:cNvGraphicFramePr>
+            <a:graphic xmlns:a="http://schemas.openxmlformats.org/drawingml/2006/main">
+              <a:graphicData uri="http://schemas.openxmlformats.org/drawingml/2006/picture">
+                <pic:pic xmlns:pic="http://schemas.openxmlformats.org/drawingml/2006/picture">
+                  <pic:nvPicPr>
+                    <pic:cNvPr id="2011176614" name="Picture 1" descr="A screenshot of a phone&#10;&#10;AI-generated content may be incorrect."/>
+                    <pic:cNvPicPr/>
+                  </pic:nvPicPr>
+                  <pic:blipFill>
+                    <a:blip r:embed="rId17"/>
+                    <a:stretch>
+                      <a:fillRect/>
+                    </a:stretch>
+                  </pic:blipFill>
+                  <pic:spPr>
+                    <a:xfrm>
+                      <a:off x="0" y="0"/>
+                      <a:ext cx="4210638" cy="5106113"/>
+                    </a:xfrm>
+                    <a:prstGeom prst="rect">
+                      <a:avLst/>
+                    </a:prstGeom>
+                  </pic:spPr>
+                </pic:pic>
+              </a:graphicData>
+            </a:graphic>
+          </wp:inline>
+        </w:drawing>
       </w:r>
       <w:r>
         <w:rPr>
@@ -1599,7 +1871,14 @@
           <w:i/>
           <w:iCs/>
         </w:rPr>
-        <w:t>…</w:t>
+        <w:t xml:space="preserve">In sprint 1 </w:t>
+      </w:r>
+      <w:r>
+        <w:rPr>
+          <w:i/>
+          <w:iCs/>
+        </w:rPr>
+        <w:t>hebben wij vooral overleg gepleegd en kleine designs gemaakt voor wat we nou precies willen maken. + Documentatie die erbij hoort.</w:t>
       </w:r>
       <w:r>
         <w:rPr>
@@ -1636,7 +1915,14 @@
           <w:i/>
           <w:iCs/>
         </w:rPr>
-        <w:t>…</w:t>
+        <w:t xml:space="preserve">De onduidelijkheid over </w:t>
+      </w:r>
+      <w:r>
+        <w:rPr>
+          <w:i/>
+          <w:iCs/>
+        </w:rPr>
+        <w:t>wat we nou precies gaan doen, de regels, de lengte van de sprint. Oplossing is gewoon vragen en overleggen, dan documenteren.</w:t>
       </w:r>
       <w:r>
         <w:rPr>
@@ -1653,6 +1939,9 @@
           <w:ilvl w:val="0"/>
           <w:numId w:val="38"/>
         </w:numPr>
+        <w:rPr>
+          <w:lang w:val="en-GB"/>
+        </w:rPr>
       </w:pPr>
       <w:r>
         <w:rPr>
@@ -1672,13 +1961,15 @@
         <w:rPr>
           <w:i/>
           <w:iCs/>
-        </w:rPr>
-        <w:t>…</w:t>
-      </w:r>
-      <w:r>
-        <w:rPr>
-          <w:i/>
-          <w:iCs/>
+          <w:lang w:val="en-GB"/>
+        </w:rPr>
+        <w:t>Overleg is de key.</w:t>
+      </w:r>
+      <w:r>
+        <w:rPr>
+          <w:i/>
+          <w:iCs/>
+          <w:lang w:val="en-GB"/>
         </w:rPr>
         <w:br/>
       </w:r>
@@ -1710,7 +2001,7 @@
           <w:i/>
           <w:iCs/>
         </w:rPr>
-        <w:t>…</w:t>
+        <w:t>/</w:t>
       </w:r>
       <w:r>
         <w:rPr>
@@ -1771,7 +2062,7 @@
           <w:i/>
           <w:iCs/>
         </w:rPr>
-        <w:t>…</w:t>
+        <w:t>Ik vind dat er meer overleg gepleegd moet worden.</w:t>
       </w:r>
       <w:r>
         <w:rPr>
@@ -1798,6 +2089,7 @@
           <w:b/>
           <w:bCs/>
         </w:rPr>
+        <w:lastRenderedPageBreak/>
         <w:t xml:space="preserve">Verbeterpunten voor </w:t>
       </w:r>
       <w:r>
@@ -1863,7 +2155,7 @@
           <w:i/>
           <w:iCs/>
         </w:rPr>
-        <w:t>…</w:t>
+        <w:t>Het gaat prima.</w:t>
       </w:r>
       <w:r>
         <w:rPr>
@@ -1918,7 +2210,7 @@
           <w:i/>
           <w:iCs/>
         </w:rPr>
-        <w:t>…</w:t>
+        <w:t>Meer overleg plegen</w:t>
       </w:r>
     </w:p>
     <w:p>
@@ -3318,9 +3610,9 @@
       </w:pPr>
     </w:p>
     <w:sectPr>
-      <w:footerReference w:type="default" r:id="rId12"/>
-      <w:headerReference w:type="first" r:id="rId13"/>
-      <w:footerReference w:type="first" r:id="rId14"/>
+      <w:footerReference w:type="default" r:id="rId18"/>
+      <w:headerReference w:type="first" r:id="rId19"/>
+      <w:footerReference w:type="first" r:id="rId20"/>
       <w:pgSz w:w="11906" w:h="16838"/>
       <w:pgMar w:top="1417" w:right="1417" w:bottom="1417" w:left="1417" w:header="708" w:footer="708" w:gutter="0"/>
       <w:cols w:space="708"/>

--- a/Templates/Log/Verboom_Log.docx
+++ b/Templates/Log/Verboom_Log.docx
@@ -1547,6 +1547,7 @@
         <w:rPr>
           <w:i/>
           <w:iCs/>
+          <w:noProof/>
         </w:rPr>
         <w:drawing>
           <wp:inline distT="0" distB="0" distL="0" distR="0" wp14:anchorId="35C1761B" wp14:editId="5D15AB22">
@@ -1594,6 +1595,7 @@
         <w:rPr>
           <w:i/>
           <w:iCs/>
+          <w:noProof/>
         </w:rPr>
         <w:lastRenderedPageBreak/>
         <w:drawing>
@@ -1642,6 +1644,7 @@
         <w:rPr>
           <w:i/>
           <w:iCs/>
+          <w:noProof/>
         </w:rPr>
         <w:drawing>
           <wp:inline distT="0" distB="0" distL="0" distR="0" wp14:anchorId="2AA47862" wp14:editId="7A59DBC8">
@@ -1689,6 +1692,7 @@
         <w:rPr>
           <w:i/>
           <w:iCs/>
+          <w:noProof/>
         </w:rPr>
         <w:lastRenderedPageBreak/>
         <w:drawing>
@@ -1737,6 +1741,7 @@
         <w:rPr>
           <w:i/>
           <w:iCs/>
+          <w:noProof/>
         </w:rPr>
         <w:drawing>
           <wp:inline distT="0" distB="0" distL="0" distR="0" wp14:anchorId="5E5BD37C" wp14:editId="3D0C1F10">
@@ -1784,6 +1789,7 @@
         <w:rPr>
           <w:i/>
           <w:iCs/>
+          <w:noProof/>
         </w:rPr>
         <w:lastRenderedPageBreak/>
         <w:drawing>
@@ -1939,9 +1945,6 @@
           <w:ilvl w:val="0"/>
           <w:numId w:val="38"/>
         </w:numPr>
-        <w:rPr>
-          <w:lang w:val="en-GB"/>
-        </w:rPr>
       </w:pPr>
       <w:r>
         <w:rPr>
@@ -1961,7 +1964,6 @@
         <w:rPr>
           <w:i/>
           <w:iCs/>
-          <w:lang w:val="en-GB"/>
         </w:rPr>
         <w:t>Overleg is de key.</w:t>
       </w:r>
@@ -1969,7 +1971,6 @@
         <w:rPr>
           <w:i/>
           <w:iCs/>
-          <w:lang w:val="en-GB"/>
         </w:rPr>
         <w:br/>
       </w:r>
@@ -2316,7 +2317,421 @@
           <w:i/>
           <w:iCs/>
         </w:rPr>
-        <w:t>…</w:t>
+        <w:drawing>
+          <wp:inline distT="0" distB="0" distL="0" distR="0" wp14:anchorId="1E66AB2E" wp14:editId="1C8E9C3A">
+            <wp:extent cx="5649113" cy="3943900"/>
+            <wp:effectExtent l="0" t="0" r="8890" b="0"/>
+            <wp:docPr id="1789416130" name="Picture 1" descr="A screenshot of a computer&#10;&#10;AI-generated content may be incorrect."/>
+            <wp:cNvGraphicFramePr>
+              <a:graphicFrameLocks xmlns:a="http://schemas.openxmlformats.org/drawingml/2006/main" noChangeAspect="1"/>
+            </wp:cNvGraphicFramePr>
+            <a:graphic xmlns:a="http://schemas.openxmlformats.org/drawingml/2006/main">
+              <a:graphicData uri="http://schemas.openxmlformats.org/drawingml/2006/picture">
+                <pic:pic xmlns:pic="http://schemas.openxmlformats.org/drawingml/2006/picture">
+                  <pic:nvPicPr>
+                    <pic:cNvPr id="1789416130" name="Picture 1" descr="A screenshot of a computer&#10;&#10;AI-generated content may be incorrect."/>
+                    <pic:cNvPicPr/>
+                  </pic:nvPicPr>
+                  <pic:blipFill>
+                    <a:blip r:embed="rId18"/>
+                    <a:stretch>
+                      <a:fillRect/>
+                    </a:stretch>
+                  </pic:blipFill>
+                  <pic:spPr>
+                    <a:xfrm>
+                      <a:off x="0" y="0"/>
+                      <a:ext cx="5649113" cy="3943900"/>
+                    </a:xfrm>
+                    <a:prstGeom prst="rect">
+                      <a:avLst/>
+                    </a:prstGeom>
+                  </pic:spPr>
+                </pic:pic>
+              </a:graphicData>
+            </a:graphic>
+          </wp:inline>
+        </w:drawing>
+      </w:r>
+    </w:p>
+    <w:p>
+      <w:pPr>
+        <w:pStyle w:val="ListParagraph"/>
+        <w:ind w:left="360"/>
+      </w:pPr>
+      <w:r>
+        <w:rPr>
+          <w:i/>
+          <w:iCs/>
+        </w:rPr>
+        <w:drawing>
+          <wp:inline distT="0" distB="0" distL="0" distR="0" wp14:anchorId="79112AE9" wp14:editId="252CDC47">
+            <wp:extent cx="5391902" cy="4124901"/>
+            <wp:effectExtent l="0" t="0" r="0" b="9525"/>
+            <wp:docPr id="819978671" name="Picture 1" descr="A screenshot of a computer&#10;&#10;AI-generated content may be incorrect."/>
+            <wp:cNvGraphicFramePr>
+              <a:graphicFrameLocks xmlns:a="http://schemas.openxmlformats.org/drawingml/2006/main" noChangeAspect="1"/>
+            </wp:cNvGraphicFramePr>
+            <a:graphic xmlns:a="http://schemas.openxmlformats.org/drawingml/2006/main">
+              <a:graphicData uri="http://schemas.openxmlformats.org/drawingml/2006/picture">
+                <pic:pic xmlns:pic="http://schemas.openxmlformats.org/drawingml/2006/picture">
+                  <pic:nvPicPr>
+                    <pic:cNvPr id="819978671" name="Picture 1" descr="A screenshot of a computer&#10;&#10;AI-generated content may be incorrect."/>
+                    <pic:cNvPicPr/>
+                  </pic:nvPicPr>
+                  <pic:blipFill>
+                    <a:blip r:embed="rId19"/>
+                    <a:stretch>
+                      <a:fillRect/>
+                    </a:stretch>
+                  </pic:blipFill>
+                  <pic:spPr>
+                    <a:xfrm>
+                      <a:off x="0" y="0"/>
+                      <a:ext cx="5391902" cy="4124901"/>
+                    </a:xfrm>
+                    <a:prstGeom prst="rect">
+                      <a:avLst/>
+                    </a:prstGeom>
+                  </pic:spPr>
+                </pic:pic>
+              </a:graphicData>
+            </a:graphic>
+          </wp:inline>
+        </w:drawing>
+      </w:r>
+    </w:p>
+    <w:p>
+      <w:pPr>
+        <w:pStyle w:val="ListParagraph"/>
+        <w:ind w:left="360"/>
+      </w:pPr>
+      <w:r>
+        <w:rPr>
+          <w:i/>
+          <w:iCs/>
+        </w:rPr>
+        <w:lastRenderedPageBreak/>
+        <w:drawing>
+          <wp:inline distT="0" distB="0" distL="0" distR="0" wp14:anchorId="627B6A4B" wp14:editId="0EA198CD">
+            <wp:extent cx="5534797" cy="4629796"/>
+            <wp:effectExtent l="0" t="0" r="8890" b="0"/>
+            <wp:docPr id="1441123702" name="Picture 1" descr="A screenshot of a computer&#10;&#10;AI-generated content may be incorrect."/>
+            <wp:cNvGraphicFramePr>
+              <a:graphicFrameLocks xmlns:a="http://schemas.openxmlformats.org/drawingml/2006/main" noChangeAspect="1"/>
+            </wp:cNvGraphicFramePr>
+            <a:graphic xmlns:a="http://schemas.openxmlformats.org/drawingml/2006/main">
+              <a:graphicData uri="http://schemas.openxmlformats.org/drawingml/2006/picture">
+                <pic:pic xmlns:pic="http://schemas.openxmlformats.org/drawingml/2006/picture">
+                  <pic:nvPicPr>
+                    <pic:cNvPr id="1441123702" name="Picture 1" descr="A screenshot of a computer&#10;&#10;AI-generated content may be incorrect."/>
+                    <pic:cNvPicPr/>
+                  </pic:nvPicPr>
+                  <pic:blipFill>
+                    <a:blip r:embed="rId20"/>
+                    <a:stretch>
+                      <a:fillRect/>
+                    </a:stretch>
+                  </pic:blipFill>
+                  <pic:spPr>
+                    <a:xfrm>
+                      <a:off x="0" y="0"/>
+                      <a:ext cx="5534797" cy="4629796"/>
+                    </a:xfrm>
+                    <a:prstGeom prst="rect">
+                      <a:avLst/>
+                    </a:prstGeom>
+                  </pic:spPr>
+                </pic:pic>
+              </a:graphicData>
+            </a:graphic>
+          </wp:inline>
+        </w:drawing>
+      </w:r>
+    </w:p>
+    <w:p>
+      <w:pPr>
+        <w:pStyle w:val="ListParagraph"/>
+        <w:ind w:left="360"/>
+      </w:pPr>
+      <w:r>
+        <w:rPr>
+          <w:i/>
+          <w:iCs/>
+        </w:rPr>
+        <w:drawing>
+          <wp:inline distT="0" distB="0" distL="0" distR="0" wp14:anchorId="78A4A94D" wp14:editId="781A2801">
+            <wp:extent cx="4153480" cy="3553321"/>
+            <wp:effectExtent l="0" t="0" r="0" b="9525"/>
+            <wp:docPr id="688763978" name="Picture 1" descr="A screenshot of a chat&#10;&#10;AI-generated content may be incorrect."/>
+            <wp:cNvGraphicFramePr>
+              <a:graphicFrameLocks xmlns:a="http://schemas.openxmlformats.org/drawingml/2006/main" noChangeAspect="1"/>
+            </wp:cNvGraphicFramePr>
+            <a:graphic xmlns:a="http://schemas.openxmlformats.org/drawingml/2006/main">
+              <a:graphicData uri="http://schemas.openxmlformats.org/drawingml/2006/picture">
+                <pic:pic xmlns:pic="http://schemas.openxmlformats.org/drawingml/2006/picture">
+                  <pic:nvPicPr>
+                    <pic:cNvPr id="688763978" name="Picture 1" descr="A screenshot of a chat&#10;&#10;AI-generated content may be incorrect."/>
+                    <pic:cNvPicPr/>
+                  </pic:nvPicPr>
+                  <pic:blipFill>
+                    <a:blip r:embed="rId21"/>
+                    <a:stretch>
+                      <a:fillRect/>
+                    </a:stretch>
+                  </pic:blipFill>
+                  <pic:spPr>
+                    <a:xfrm>
+                      <a:off x="0" y="0"/>
+                      <a:ext cx="4153480" cy="3553321"/>
+                    </a:xfrm>
+                    <a:prstGeom prst="rect">
+                      <a:avLst/>
+                    </a:prstGeom>
+                  </pic:spPr>
+                </pic:pic>
+              </a:graphicData>
+            </a:graphic>
+          </wp:inline>
+        </w:drawing>
+      </w:r>
+    </w:p>
+    <w:p>
+      <w:pPr>
+        <w:pStyle w:val="ListParagraph"/>
+        <w:ind w:left="360"/>
+      </w:pPr>
+      <w:r>
+        <w:rPr>
+          <w:i/>
+          <w:iCs/>
+        </w:rPr>
+        <w:lastRenderedPageBreak/>
+        <w:drawing>
+          <wp:inline distT="0" distB="0" distL="0" distR="0" wp14:anchorId="38DB611A" wp14:editId="6640CFBE">
+            <wp:extent cx="3677163" cy="3172268"/>
+            <wp:effectExtent l="0" t="0" r="0" b="9525"/>
+            <wp:docPr id="527568601" name="Picture 1" descr="A screenshot of a phone&#10;&#10;AI-generated content may be incorrect."/>
+            <wp:cNvGraphicFramePr>
+              <a:graphicFrameLocks xmlns:a="http://schemas.openxmlformats.org/drawingml/2006/main" noChangeAspect="1"/>
+            </wp:cNvGraphicFramePr>
+            <a:graphic xmlns:a="http://schemas.openxmlformats.org/drawingml/2006/main">
+              <a:graphicData uri="http://schemas.openxmlformats.org/drawingml/2006/picture">
+                <pic:pic xmlns:pic="http://schemas.openxmlformats.org/drawingml/2006/picture">
+                  <pic:nvPicPr>
+                    <pic:cNvPr id="527568601" name="Picture 1" descr="A screenshot of a phone&#10;&#10;AI-generated content may be incorrect."/>
+                    <pic:cNvPicPr/>
+                  </pic:nvPicPr>
+                  <pic:blipFill>
+                    <a:blip r:embed="rId22"/>
+                    <a:stretch>
+                      <a:fillRect/>
+                    </a:stretch>
+                  </pic:blipFill>
+                  <pic:spPr>
+                    <a:xfrm>
+                      <a:off x="0" y="0"/>
+                      <a:ext cx="3677163" cy="3172268"/>
+                    </a:xfrm>
+                    <a:prstGeom prst="rect">
+                      <a:avLst/>
+                    </a:prstGeom>
+                  </pic:spPr>
+                </pic:pic>
+              </a:graphicData>
+            </a:graphic>
+          </wp:inline>
+        </w:drawing>
+      </w:r>
+    </w:p>
+    <w:p>
+      <w:pPr>
+        <w:pStyle w:val="ListParagraph"/>
+        <w:ind w:left="360"/>
+      </w:pPr>
+      <w:r>
+        <w:rPr>
+          <w:i/>
+          <w:iCs/>
+        </w:rPr>
+        <w:drawing>
+          <wp:inline distT="0" distB="0" distL="0" distR="0" wp14:anchorId="1EBC585B" wp14:editId="35AE3428">
+            <wp:extent cx="4544059" cy="3229426"/>
+            <wp:effectExtent l="0" t="0" r="0" b="9525"/>
+            <wp:docPr id="229367518" name="Picture 1" descr="A screenshot of a computer&#10;&#10;AI-generated content may be incorrect."/>
+            <wp:cNvGraphicFramePr>
+              <a:graphicFrameLocks xmlns:a="http://schemas.openxmlformats.org/drawingml/2006/main" noChangeAspect="1"/>
+            </wp:cNvGraphicFramePr>
+            <a:graphic xmlns:a="http://schemas.openxmlformats.org/drawingml/2006/main">
+              <a:graphicData uri="http://schemas.openxmlformats.org/drawingml/2006/picture">
+                <pic:pic xmlns:pic="http://schemas.openxmlformats.org/drawingml/2006/picture">
+                  <pic:nvPicPr>
+                    <pic:cNvPr id="229367518" name="Picture 1" descr="A screenshot of a computer&#10;&#10;AI-generated content may be incorrect."/>
+                    <pic:cNvPicPr/>
+                  </pic:nvPicPr>
+                  <pic:blipFill>
+                    <a:blip r:embed="rId23"/>
+                    <a:stretch>
+                      <a:fillRect/>
+                    </a:stretch>
+                  </pic:blipFill>
+                  <pic:spPr>
+                    <a:xfrm>
+                      <a:off x="0" y="0"/>
+                      <a:ext cx="4544059" cy="3229426"/>
+                    </a:xfrm>
+                    <a:prstGeom prst="rect">
+                      <a:avLst/>
+                    </a:prstGeom>
+                  </pic:spPr>
+                </pic:pic>
+              </a:graphicData>
+            </a:graphic>
+          </wp:inline>
+        </w:drawing>
+      </w:r>
+    </w:p>
+    <w:p>
+      <w:pPr>
+        <w:pStyle w:val="ListParagraph"/>
+        <w:ind w:left="360"/>
+      </w:pPr>
+      <w:r>
+        <w:rPr>
+          <w:i/>
+          <w:iCs/>
+        </w:rPr>
+        <w:lastRenderedPageBreak/>
+        <w:drawing>
+          <wp:inline distT="0" distB="0" distL="0" distR="0" wp14:anchorId="26B4FB78" wp14:editId="4E4B9406">
+            <wp:extent cx="5163271" cy="3057952"/>
+            <wp:effectExtent l="0" t="0" r="0" b="9525"/>
+            <wp:docPr id="2020597762" name="Picture 1" descr="A screenshot of a computer&#10;&#10;AI-generated content may be incorrect."/>
+            <wp:cNvGraphicFramePr>
+              <a:graphicFrameLocks xmlns:a="http://schemas.openxmlformats.org/drawingml/2006/main" noChangeAspect="1"/>
+            </wp:cNvGraphicFramePr>
+            <a:graphic xmlns:a="http://schemas.openxmlformats.org/drawingml/2006/main">
+              <a:graphicData uri="http://schemas.openxmlformats.org/drawingml/2006/picture">
+                <pic:pic xmlns:pic="http://schemas.openxmlformats.org/drawingml/2006/picture">
+                  <pic:nvPicPr>
+                    <pic:cNvPr id="2020597762" name="Picture 1" descr="A screenshot of a computer&#10;&#10;AI-generated content may be incorrect."/>
+                    <pic:cNvPicPr/>
+                  </pic:nvPicPr>
+                  <pic:blipFill>
+                    <a:blip r:embed="rId24"/>
+                    <a:stretch>
+                      <a:fillRect/>
+                    </a:stretch>
+                  </pic:blipFill>
+                  <pic:spPr>
+                    <a:xfrm>
+                      <a:off x="0" y="0"/>
+                      <a:ext cx="5163271" cy="3057952"/>
+                    </a:xfrm>
+                    <a:prstGeom prst="rect">
+                      <a:avLst/>
+                    </a:prstGeom>
+                  </pic:spPr>
+                </pic:pic>
+              </a:graphicData>
+            </a:graphic>
+          </wp:inline>
+        </w:drawing>
+      </w:r>
+    </w:p>
+    <w:p>
+      <w:pPr>
+        <w:pStyle w:val="ListParagraph"/>
+        <w:ind w:left="360"/>
+      </w:pPr>
+      <w:r>
+        <w:rPr>
+          <w:i/>
+          <w:iCs/>
+        </w:rPr>
+        <w:drawing>
+          <wp:inline distT="0" distB="0" distL="0" distR="0" wp14:anchorId="04F75CD3" wp14:editId="6F408D55">
+            <wp:extent cx="5760720" cy="2553970"/>
+            <wp:effectExtent l="0" t="0" r="0" b="0"/>
+            <wp:docPr id="280889709" name="Picture 1" descr="A screenshot of a computer&#10;&#10;AI-generated content may be incorrect."/>
+            <wp:cNvGraphicFramePr>
+              <a:graphicFrameLocks xmlns:a="http://schemas.openxmlformats.org/drawingml/2006/main" noChangeAspect="1"/>
+            </wp:cNvGraphicFramePr>
+            <a:graphic xmlns:a="http://schemas.openxmlformats.org/drawingml/2006/main">
+              <a:graphicData uri="http://schemas.openxmlformats.org/drawingml/2006/picture">
+                <pic:pic xmlns:pic="http://schemas.openxmlformats.org/drawingml/2006/picture">
+                  <pic:nvPicPr>
+                    <pic:cNvPr id="280889709" name="Picture 1" descr="A screenshot of a computer&#10;&#10;AI-generated content may be incorrect."/>
+                    <pic:cNvPicPr/>
+                  </pic:nvPicPr>
+                  <pic:blipFill>
+                    <a:blip r:embed="rId25"/>
+                    <a:stretch>
+                      <a:fillRect/>
+                    </a:stretch>
+                  </pic:blipFill>
+                  <pic:spPr>
+                    <a:xfrm>
+                      <a:off x="0" y="0"/>
+                      <a:ext cx="5760720" cy="2553970"/>
+                    </a:xfrm>
+                    <a:prstGeom prst="rect">
+                      <a:avLst/>
+                    </a:prstGeom>
+                  </pic:spPr>
+                </pic:pic>
+              </a:graphicData>
+            </a:graphic>
+          </wp:inline>
+        </w:drawing>
+      </w:r>
+    </w:p>
+    <w:p>
+      <w:pPr>
+        <w:pStyle w:val="ListParagraph"/>
+        <w:ind w:left="360"/>
+      </w:pPr>
+      <w:r>
+        <w:rPr>
+          <w:i/>
+          <w:iCs/>
+        </w:rPr>
+        <w:lastRenderedPageBreak/>
+        <w:drawing>
+          <wp:inline distT="0" distB="0" distL="0" distR="0" wp14:anchorId="44A0DB7C" wp14:editId="28D4A00B">
+            <wp:extent cx="3791479" cy="3429479"/>
+            <wp:effectExtent l="0" t="0" r="0" b="0"/>
+            <wp:docPr id="1078945135" name="Picture 1" descr="A screenshot of a computer&#10;&#10;AI-generated content may be incorrect."/>
+            <wp:cNvGraphicFramePr>
+              <a:graphicFrameLocks xmlns:a="http://schemas.openxmlformats.org/drawingml/2006/main" noChangeAspect="1"/>
+            </wp:cNvGraphicFramePr>
+            <a:graphic xmlns:a="http://schemas.openxmlformats.org/drawingml/2006/main">
+              <a:graphicData uri="http://schemas.openxmlformats.org/drawingml/2006/picture">
+                <pic:pic xmlns:pic="http://schemas.openxmlformats.org/drawingml/2006/picture">
+                  <pic:nvPicPr>
+                    <pic:cNvPr id="1078945135" name="Picture 1" descr="A screenshot of a computer&#10;&#10;AI-generated content may be incorrect."/>
+                    <pic:cNvPicPr/>
+                  </pic:nvPicPr>
+                  <pic:blipFill>
+                    <a:blip r:embed="rId26"/>
+                    <a:stretch>
+                      <a:fillRect/>
+                    </a:stretch>
+                  </pic:blipFill>
+                  <pic:spPr>
+                    <a:xfrm>
+                      <a:off x="0" y="0"/>
+                      <a:ext cx="3791479" cy="3429479"/>
+                    </a:xfrm>
+                    <a:prstGeom prst="rect">
+                      <a:avLst/>
+                    </a:prstGeom>
+                  </pic:spPr>
+                </pic:pic>
+              </a:graphicData>
+            </a:graphic>
+          </wp:inline>
+        </w:drawing>
       </w:r>
       <w:r>
         <w:rPr>
@@ -2374,7 +2789,7 @@
           <w:i/>
           <w:iCs/>
         </w:rPr>
-        <w:t>…</w:t>
+        <w:t>We zijn begonnen met het programmeren van het spel, er is basic movement, basic health/damage, track checkpoints, obstacle spawning, basic menu’s en menu navigation.</w:t>
       </w:r>
       <w:r>
         <w:rPr>
@@ -2411,7 +2826,7 @@
           <w:i/>
           <w:iCs/>
         </w:rPr>
-        <w:t>…</w:t>
+        <w:t>Teamcommunicatie was soms lastig. Oplossing: Duidelijkere afspraken maken en beter naar elkaar luisteren.</w:t>
       </w:r>
       <w:r>
         <w:rPr>
@@ -2448,7 +2863,7 @@
           <w:i/>
           <w:iCs/>
         </w:rPr>
-        <w:t>…</w:t>
+        <w:t>We moeten elkaar iets wat meer serieus nemen.</w:t>
       </w:r>
       <w:r>
         <w:rPr>
@@ -2485,7 +2900,7 @@
           <w:i/>
           <w:iCs/>
         </w:rPr>
-        <w:t>…</w:t>
+        <w:t>/</w:t>
       </w:r>
       <w:r>
         <w:rPr>
@@ -2546,7 +2961,7 @@
           <w:i/>
           <w:iCs/>
         </w:rPr>
-        <w:t>…</w:t>
+        <w:t>Feedback voor iedereen: Laat elkaar uitpraten en neem elkaar serieus.</w:t>
       </w:r>
       <w:r>
         <w:rPr>
@@ -2601,7 +3016,7 @@
           <w:i/>
           <w:iCs/>
         </w:rPr>
-        <w:t>…</w:t>
+        <w:t>Serieuzer zijn</w:t>
       </w:r>
       <w:r>
         <w:rPr>
@@ -2638,7 +3053,7 @@
           <w:i/>
           <w:iCs/>
         </w:rPr>
-        <w:t>…</w:t>
+        <w:t>Het gaat opzich prima, niet slecht, niet goed.</w:t>
       </w:r>
       <w:r>
         <w:rPr>
@@ -2693,7 +3108,7 @@
           <w:i/>
           <w:iCs/>
         </w:rPr>
-        <w:t>…</w:t>
+        <w:t>Zie planning</w:t>
       </w:r>
     </w:p>
     <w:p>
@@ -3610,9 +4025,9 @@
       </w:pPr>
     </w:p>
     <w:sectPr>
-      <w:footerReference w:type="default" r:id="rId18"/>
-      <w:headerReference w:type="first" r:id="rId19"/>
-      <w:footerReference w:type="first" r:id="rId20"/>
+      <w:footerReference w:type="default" r:id="rId27"/>
+      <w:headerReference w:type="first" r:id="rId28"/>
+      <w:footerReference w:type="first" r:id="rId29"/>
       <w:pgSz w:w="11906" w:h="16838"/>
       <w:pgMar w:top="1417" w:right="1417" w:bottom="1417" w:left="1417" w:header="708" w:footer="708" w:gutter="0"/>
       <w:cols w:space="708"/>
@@ -8458,7 +8873,6 @@
   <w:style w:type="character" w:default="1" w:styleId="DefaultParagraphFont">
     <w:name w:val="Default Paragraph Font"/>
     <w:uiPriority w:val="1"/>
-    <w:semiHidden/>
     <w:unhideWhenUsed/>
   </w:style>
   <w:style w:type="table" w:default="1" w:styleId="TableNormal">
@@ -9165,6 +9579,30 @@
 </file>
 
 <file path=customXml/item1.xml><?xml version="1.0" encoding="utf-8"?>
+<?mso-contentType ?>
+<FormTemplates xmlns="http://schemas.microsoft.com/sharepoint/v3/contenttype/forms">
+  <Display>DocumentLibraryForm</Display>
+  <Edit>DocumentLibraryForm</Edit>
+  <New>DocumentLibraryForm</New>
+</FormTemplates>
+</file>
+
+<file path=customXml/item2.xml><?xml version="1.0" encoding="utf-8"?>
+<b:Sources xmlns:b="http://schemas.openxmlformats.org/officeDocument/2006/bibliography" xmlns="http://schemas.openxmlformats.org/officeDocument/2006/bibliography" SelectedStyle="\APASixthEditionOfficeOnline.xsl" StyleName="APA" Version="6"/>
+</file>
+
+<file path=customXml/item3.xml><?xml version="1.0" encoding="utf-8"?>
+<p:properties xmlns:p="http://schemas.microsoft.com/office/2006/metadata/properties" xmlns:xsi="http://www.w3.org/2001/XMLSchema-instance" xmlns:pc="http://schemas.microsoft.com/office/infopath/2007/PartnerControls">
+  <documentManagement>
+    <TaxCatchAll xmlns="32dd6115-ce5d-46b4-b638-9e7d5ca6cbee" xsi:nil="true"/>
+    <lcf76f155ced4ddcb4097134ff3c332f xmlns="094ecc41-7a37-40c9-8390-f18431712098">
+      <Terms xmlns="http://schemas.microsoft.com/office/infopath/2007/PartnerControls"/>
+    </lcf76f155ced4ddcb4097134ff3c332f>
+  </documentManagement>
+</p:properties>
+</file>
+
+<file path=customXml/item4.xml><?xml version="1.0" encoding="utf-8"?>
 <ct:contentTypeSchema xmlns:ct="http://schemas.microsoft.com/office/2006/metadata/contentType" xmlns:ma="http://schemas.microsoft.com/office/2006/metadata/properties/metaAttributes" ct:_="" ma:_="" ma:contentTypeName="Document" ma:contentTypeID="0x010100D5188FA4F7421B4A93E65E307A769E27" ma:contentTypeVersion="15" ma:contentTypeDescription="Een nieuw document maken." ma:contentTypeScope="" ma:versionID="9bfd002f47f5f7e7b2724518f3fad1a5">
   <xsd:schema xmlns:xsd="http://www.w3.org/2001/XMLSchema" xmlns:xs="http://www.w3.org/2001/XMLSchema" xmlns:p="http://schemas.microsoft.com/office/2006/metadata/properties" xmlns:ns2="094ecc41-7a37-40c9-8390-f18431712098" xmlns:ns3="32dd6115-ce5d-46b4-b638-9e7d5ca6cbee" targetNamespace="http://schemas.microsoft.com/office/2006/metadata/properties" ma:root="true" ma:fieldsID="e2c1118370456e9a6d2939e9bd0f2e89" ns2:_="" ns3:_="">
     <xsd:import namespace="094ecc41-7a37-40c9-8390-f18431712098"/>
@@ -9399,31 +9837,34 @@
 </ct:contentTypeSchema>
 </file>
 
-<file path=customXml/item2.xml><?xml version="1.0" encoding="utf-8"?>
-<p:properties xmlns:p="http://schemas.microsoft.com/office/2006/metadata/properties" xmlns:xsi="http://www.w3.org/2001/XMLSchema-instance" xmlns:pc="http://schemas.microsoft.com/office/infopath/2007/PartnerControls">
-  <documentManagement>
-    <TaxCatchAll xmlns="32dd6115-ce5d-46b4-b638-9e7d5ca6cbee" xsi:nil="true"/>
-    <lcf76f155ced4ddcb4097134ff3c332f xmlns="094ecc41-7a37-40c9-8390-f18431712098">
-      <Terms xmlns="http://schemas.microsoft.com/office/infopath/2007/PartnerControls"/>
-    </lcf76f155ced4ddcb4097134ff3c332f>
-  </documentManagement>
-</p:properties>
+<file path=customXml/itemProps1.xml><?xml version="1.0" encoding="utf-8"?>
+<ds:datastoreItem xmlns:ds="http://schemas.openxmlformats.org/officeDocument/2006/customXml" ds:itemID="{C6916C6B-E06E-47CD-A094-BBBE44C5EA8C}">
+  <ds:schemaRefs>
+    <ds:schemaRef ds:uri="http://schemas.microsoft.com/sharepoint/v3/contenttype/forms"/>
+  </ds:schemaRefs>
+</ds:datastoreItem>
 </file>
 
-<file path=customXml/item3.xml><?xml version="1.0" encoding="utf-8"?>
-<b:Sources xmlns:b="http://schemas.openxmlformats.org/officeDocument/2006/bibliography" xmlns="http://schemas.openxmlformats.org/officeDocument/2006/bibliography" SelectedStyle="\APASixthEditionOfficeOnline.xsl" StyleName="APA" Version="6"/>
+<file path=customXml/itemProps2.xml><?xml version="1.0" encoding="utf-8"?>
+<ds:datastoreItem xmlns:ds="http://schemas.openxmlformats.org/officeDocument/2006/customXml" ds:itemID="{72B7D650-2FAA-4D72-B587-235E59E6AC26}">
+  <ds:schemaRefs>
+    <ds:schemaRef ds:uri="http://schemas.openxmlformats.org/officeDocument/2006/bibliography"/>
+  </ds:schemaRefs>
+</ds:datastoreItem>
 </file>
 
-<file path=customXml/item4.xml><?xml version="1.0" encoding="utf-8"?>
-<?mso-contentType ?>
-<FormTemplates xmlns="http://schemas.microsoft.com/sharepoint/v3/contenttype/forms">
-  <Display>DocumentLibraryForm</Display>
-  <Edit>DocumentLibraryForm</Edit>
-  <New>DocumentLibraryForm</New>
-</FormTemplates>
+<file path=customXml/itemProps3.xml><?xml version="1.0" encoding="utf-8"?>
+<ds:datastoreItem xmlns:ds="http://schemas.openxmlformats.org/officeDocument/2006/customXml" ds:itemID="{846B1C81-E993-40E7-BCC5-DA63F0CD945C}">
+  <ds:schemaRefs>
+    <ds:schemaRef ds:uri="http://schemas.microsoft.com/office/2006/metadata/properties"/>
+    <ds:schemaRef ds:uri="http://schemas.microsoft.com/office/infopath/2007/PartnerControls"/>
+    <ds:schemaRef ds:uri="32dd6115-ce5d-46b4-b638-9e7d5ca6cbee"/>
+    <ds:schemaRef ds:uri="094ecc41-7a37-40c9-8390-f18431712098"/>
+  </ds:schemaRefs>
+</ds:datastoreItem>
 </file>
 
-<file path=customXml/itemProps1.xml><?xml version="1.0" encoding="utf-8"?>
+<file path=customXml/itemProps4.xml><?xml version="1.0" encoding="utf-8"?>
 <ds:datastoreItem xmlns:ds="http://schemas.openxmlformats.org/officeDocument/2006/customXml" ds:itemID="{7FB410C4-6DED-4E94-8F1E-FF9C8071DEDF}">
   <ds:schemaRefs>
     <ds:schemaRef ds:uri="http://schemas.microsoft.com/office/2006/metadata/contentType"/>
@@ -9440,31 +9881,4 @@
     <ds:schemaRef ds:uri="http://schemas.microsoft.com/internal/obd"/>
   </ds:schemaRefs>
 </ds:datastoreItem>
-</file>
-
-<file path=customXml/itemProps2.xml><?xml version="1.0" encoding="utf-8"?>
-<ds:datastoreItem xmlns:ds="http://schemas.openxmlformats.org/officeDocument/2006/customXml" ds:itemID="{846B1C81-E993-40E7-BCC5-DA63F0CD945C}">
-  <ds:schemaRefs>
-    <ds:schemaRef ds:uri="http://schemas.microsoft.com/office/2006/metadata/properties"/>
-    <ds:schemaRef ds:uri="http://schemas.microsoft.com/office/infopath/2007/PartnerControls"/>
-    <ds:schemaRef ds:uri="32dd6115-ce5d-46b4-b638-9e7d5ca6cbee"/>
-    <ds:schemaRef ds:uri="094ecc41-7a37-40c9-8390-f18431712098"/>
-  </ds:schemaRefs>
-</ds:datastoreItem>
-</file>
-
-<file path=customXml/itemProps3.xml><?xml version="1.0" encoding="utf-8"?>
-<ds:datastoreItem xmlns:ds="http://schemas.openxmlformats.org/officeDocument/2006/customXml" ds:itemID="{72B7D650-2FAA-4D72-B587-235E59E6AC26}">
-  <ds:schemaRefs>
-    <ds:schemaRef ds:uri="http://schemas.openxmlformats.org/officeDocument/2006/bibliography"/>
-  </ds:schemaRefs>
-</ds:datastoreItem>
-</file>
-
-<file path=customXml/itemProps4.xml><?xml version="1.0" encoding="utf-8"?>
-<ds:datastoreItem xmlns:ds="http://schemas.openxmlformats.org/officeDocument/2006/customXml" ds:itemID="{C6916C6B-E06E-47CD-A094-BBBE44C5EA8C}">
-  <ds:schemaRefs>
-    <ds:schemaRef ds:uri="http://schemas.microsoft.com/sharepoint/v3/contenttype/forms"/>
-  </ds:schemaRefs>
-</ds:datastoreItem>
 </file>
--- a/Templates/Log/Verboom_Log.docx
+++ b/Templates/Log/Verboom_Log.docx
@@ -2316,6 +2316,7 @@
         <w:rPr>
           <w:i/>
           <w:iCs/>
+          <w:noProof/>
         </w:rPr>
         <w:drawing>
           <wp:inline distT="0" distB="0" distL="0" distR="0" wp14:anchorId="1E66AB2E" wp14:editId="1C8E9C3A">
@@ -2363,6 +2364,7 @@
         <w:rPr>
           <w:i/>
           <w:iCs/>
+          <w:noProof/>
         </w:rPr>
         <w:drawing>
           <wp:inline distT="0" distB="0" distL="0" distR="0" wp14:anchorId="79112AE9" wp14:editId="252CDC47">
@@ -2410,6 +2412,7 @@
         <w:rPr>
           <w:i/>
           <w:iCs/>
+          <w:noProof/>
         </w:rPr>
         <w:lastRenderedPageBreak/>
         <w:drawing>
@@ -2458,6 +2461,7 @@
         <w:rPr>
           <w:i/>
           <w:iCs/>
+          <w:noProof/>
         </w:rPr>
         <w:drawing>
           <wp:inline distT="0" distB="0" distL="0" distR="0" wp14:anchorId="78A4A94D" wp14:editId="781A2801">
@@ -2505,6 +2509,7 @@
         <w:rPr>
           <w:i/>
           <w:iCs/>
+          <w:noProof/>
         </w:rPr>
         <w:lastRenderedPageBreak/>
         <w:drawing>
@@ -2553,6 +2558,7 @@
         <w:rPr>
           <w:i/>
           <w:iCs/>
+          <w:noProof/>
         </w:rPr>
         <w:drawing>
           <wp:inline distT="0" distB="0" distL="0" distR="0" wp14:anchorId="1EBC585B" wp14:editId="35AE3428">
@@ -2600,6 +2606,7 @@
         <w:rPr>
           <w:i/>
           <w:iCs/>
+          <w:noProof/>
         </w:rPr>
         <w:lastRenderedPageBreak/>
         <w:drawing>
@@ -2648,6 +2655,7 @@
         <w:rPr>
           <w:i/>
           <w:iCs/>
+          <w:noProof/>
         </w:rPr>
         <w:drawing>
           <wp:inline distT="0" distB="0" distL="0" distR="0" wp14:anchorId="04F75CD3" wp14:editId="6F408D55">
@@ -2695,6 +2703,7 @@
         <w:rPr>
           <w:i/>
           <w:iCs/>
+          <w:noProof/>
         </w:rPr>
         <w:lastRenderedPageBreak/>
         <w:drawing>
@@ -3214,7 +3223,421 @@
           <w:i/>
           <w:iCs/>
         </w:rPr>
-        <w:t>…</w:t>
+        <w:drawing>
+          <wp:inline distT="0" distB="0" distL="0" distR="0" wp14:anchorId="2CD34250" wp14:editId="06C38B6F">
+            <wp:extent cx="4706007" cy="4124901"/>
+            <wp:effectExtent l="0" t="0" r="0" b="9525"/>
+            <wp:docPr id="2139464738" name="Picture 1" descr="A screenshot of a computer&#10;&#10;AI-generated content may be incorrect."/>
+            <wp:cNvGraphicFramePr>
+              <a:graphicFrameLocks xmlns:a="http://schemas.openxmlformats.org/drawingml/2006/main" noChangeAspect="1"/>
+            </wp:cNvGraphicFramePr>
+            <a:graphic xmlns:a="http://schemas.openxmlformats.org/drawingml/2006/main">
+              <a:graphicData uri="http://schemas.openxmlformats.org/drawingml/2006/picture">
+                <pic:pic xmlns:pic="http://schemas.openxmlformats.org/drawingml/2006/picture">
+                  <pic:nvPicPr>
+                    <pic:cNvPr id="2139464738" name="Picture 1" descr="A screenshot of a computer&#10;&#10;AI-generated content may be incorrect."/>
+                    <pic:cNvPicPr/>
+                  </pic:nvPicPr>
+                  <pic:blipFill>
+                    <a:blip r:embed="rId27"/>
+                    <a:stretch>
+                      <a:fillRect/>
+                    </a:stretch>
+                  </pic:blipFill>
+                  <pic:spPr>
+                    <a:xfrm>
+                      <a:off x="0" y="0"/>
+                      <a:ext cx="4706007" cy="4124901"/>
+                    </a:xfrm>
+                    <a:prstGeom prst="rect">
+                      <a:avLst/>
+                    </a:prstGeom>
+                  </pic:spPr>
+                </pic:pic>
+              </a:graphicData>
+            </a:graphic>
+          </wp:inline>
+        </w:drawing>
+      </w:r>
+    </w:p>
+    <w:p>
+      <w:pPr>
+        <w:pStyle w:val="ListParagraph"/>
+        <w:ind w:left="360"/>
+      </w:pPr>
+      <w:r>
+        <w:rPr>
+          <w:i/>
+          <w:iCs/>
+        </w:rPr>
+        <w:lastRenderedPageBreak/>
+        <w:drawing>
+          <wp:inline distT="0" distB="0" distL="0" distR="0" wp14:anchorId="6952E258" wp14:editId="1282C642">
+            <wp:extent cx="4648849" cy="4182059"/>
+            <wp:effectExtent l="0" t="0" r="0" b="9525"/>
+            <wp:docPr id="2091127124" name="Picture 1" descr="A screenshot of a phone&#10;&#10;AI-generated content may be incorrect."/>
+            <wp:cNvGraphicFramePr>
+              <a:graphicFrameLocks xmlns:a="http://schemas.openxmlformats.org/drawingml/2006/main" noChangeAspect="1"/>
+            </wp:cNvGraphicFramePr>
+            <a:graphic xmlns:a="http://schemas.openxmlformats.org/drawingml/2006/main">
+              <a:graphicData uri="http://schemas.openxmlformats.org/drawingml/2006/picture">
+                <pic:pic xmlns:pic="http://schemas.openxmlformats.org/drawingml/2006/picture">
+                  <pic:nvPicPr>
+                    <pic:cNvPr id="2091127124" name="Picture 1" descr="A screenshot of a phone&#10;&#10;AI-generated content may be incorrect."/>
+                    <pic:cNvPicPr/>
+                  </pic:nvPicPr>
+                  <pic:blipFill>
+                    <a:blip r:embed="rId28"/>
+                    <a:stretch>
+                      <a:fillRect/>
+                    </a:stretch>
+                  </pic:blipFill>
+                  <pic:spPr>
+                    <a:xfrm>
+                      <a:off x="0" y="0"/>
+                      <a:ext cx="4648849" cy="4182059"/>
+                    </a:xfrm>
+                    <a:prstGeom prst="rect">
+                      <a:avLst/>
+                    </a:prstGeom>
+                  </pic:spPr>
+                </pic:pic>
+              </a:graphicData>
+            </a:graphic>
+          </wp:inline>
+        </w:drawing>
+      </w:r>
+    </w:p>
+    <w:p>
+      <w:pPr>
+        <w:pStyle w:val="ListParagraph"/>
+        <w:ind w:left="360"/>
+      </w:pPr>
+      <w:r>
+        <w:rPr>
+          <w:i/>
+          <w:iCs/>
+        </w:rPr>
+        <w:drawing>
+          <wp:inline distT="0" distB="0" distL="0" distR="0" wp14:anchorId="085133F4" wp14:editId="6160A4D8">
+            <wp:extent cx="4906060" cy="3820058"/>
+            <wp:effectExtent l="0" t="0" r="8890" b="9525"/>
+            <wp:docPr id="1237555832" name="Picture 1" descr="A screenshot of a computer&#10;&#10;AI-generated content may be incorrect."/>
+            <wp:cNvGraphicFramePr>
+              <a:graphicFrameLocks xmlns:a="http://schemas.openxmlformats.org/drawingml/2006/main" noChangeAspect="1"/>
+            </wp:cNvGraphicFramePr>
+            <a:graphic xmlns:a="http://schemas.openxmlformats.org/drawingml/2006/main">
+              <a:graphicData uri="http://schemas.openxmlformats.org/drawingml/2006/picture">
+                <pic:pic xmlns:pic="http://schemas.openxmlformats.org/drawingml/2006/picture">
+                  <pic:nvPicPr>
+                    <pic:cNvPr id="1237555832" name="Picture 1" descr="A screenshot of a computer&#10;&#10;AI-generated content may be incorrect."/>
+                    <pic:cNvPicPr/>
+                  </pic:nvPicPr>
+                  <pic:blipFill>
+                    <a:blip r:embed="rId29"/>
+                    <a:stretch>
+                      <a:fillRect/>
+                    </a:stretch>
+                  </pic:blipFill>
+                  <pic:spPr>
+                    <a:xfrm>
+                      <a:off x="0" y="0"/>
+                      <a:ext cx="4906060" cy="3820058"/>
+                    </a:xfrm>
+                    <a:prstGeom prst="rect">
+                      <a:avLst/>
+                    </a:prstGeom>
+                  </pic:spPr>
+                </pic:pic>
+              </a:graphicData>
+            </a:graphic>
+          </wp:inline>
+        </w:drawing>
+      </w:r>
+    </w:p>
+    <w:p>
+      <w:pPr>
+        <w:pStyle w:val="ListParagraph"/>
+        <w:ind w:left="360"/>
+      </w:pPr>
+      <w:r>
+        <w:rPr>
+          <w:i/>
+          <w:iCs/>
+        </w:rPr>
+        <w:lastRenderedPageBreak/>
+        <w:drawing>
+          <wp:inline distT="0" distB="0" distL="0" distR="0" wp14:anchorId="04551D25" wp14:editId="7173F04A">
+            <wp:extent cx="5760720" cy="5095240"/>
+            <wp:effectExtent l="0" t="0" r="0" b="0"/>
+            <wp:docPr id="323888624" name="Picture 1" descr="A screenshot of a computer&#10;&#10;AI-generated content may be incorrect."/>
+            <wp:cNvGraphicFramePr>
+              <a:graphicFrameLocks xmlns:a="http://schemas.openxmlformats.org/drawingml/2006/main" noChangeAspect="1"/>
+            </wp:cNvGraphicFramePr>
+            <a:graphic xmlns:a="http://schemas.openxmlformats.org/drawingml/2006/main">
+              <a:graphicData uri="http://schemas.openxmlformats.org/drawingml/2006/picture">
+                <pic:pic xmlns:pic="http://schemas.openxmlformats.org/drawingml/2006/picture">
+                  <pic:nvPicPr>
+                    <pic:cNvPr id="323888624" name="Picture 1" descr="A screenshot of a computer&#10;&#10;AI-generated content may be incorrect."/>
+                    <pic:cNvPicPr/>
+                  </pic:nvPicPr>
+                  <pic:blipFill>
+                    <a:blip r:embed="rId30"/>
+                    <a:stretch>
+                      <a:fillRect/>
+                    </a:stretch>
+                  </pic:blipFill>
+                  <pic:spPr>
+                    <a:xfrm>
+                      <a:off x="0" y="0"/>
+                      <a:ext cx="5760720" cy="5095240"/>
+                    </a:xfrm>
+                    <a:prstGeom prst="rect">
+                      <a:avLst/>
+                    </a:prstGeom>
+                  </pic:spPr>
+                </pic:pic>
+              </a:graphicData>
+            </a:graphic>
+          </wp:inline>
+        </w:drawing>
+      </w:r>
+    </w:p>
+    <w:p>
+      <w:pPr>
+        <w:pStyle w:val="ListParagraph"/>
+        <w:ind w:left="360"/>
+      </w:pPr>
+      <w:r>
+        <w:rPr>
+          <w:i/>
+          <w:iCs/>
+        </w:rPr>
+        <w:drawing>
+          <wp:inline distT="0" distB="0" distL="0" distR="0" wp14:anchorId="6C514A0D" wp14:editId="7FD4F171">
+            <wp:extent cx="5760720" cy="3466465"/>
+            <wp:effectExtent l="0" t="0" r="0" b="635"/>
+            <wp:docPr id="1966805736" name="Picture 1" descr="A screenshot of a computer&#10;&#10;AI-generated content may be incorrect."/>
+            <wp:cNvGraphicFramePr>
+              <a:graphicFrameLocks xmlns:a="http://schemas.openxmlformats.org/drawingml/2006/main" noChangeAspect="1"/>
+            </wp:cNvGraphicFramePr>
+            <a:graphic xmlns:a="http://schemas.openxmlformats.org/drawingml/2006/main">
+              <a:graphicData uri="http://schemas.openxmlformats.org/drawingml/2006/picture">
+                <pic:pic xmlns:pic="http://schemas.openxmlformats.org/drawingml/2006/picture">
+                  <pic:nvPicPr>
+                    <pic:cNvPr id="1966805736" name="Picture 1" descr="A screenshot of a computer&#10;&#10;AI-generated content may be incorrect."/>
+                    <pic:cNvPicPr/>
+                  </pic:nvPicPr>
+                  <pic:blipFill>
+                    <a:blip r:embed="rId31"/>
+                    <a:stretch>
+                      <a:fillRect/>
+                    </a:stretch>
+                  </pic:blipFill>
+                  <pic:spPr>
+                    <a:xfrm>
+                      <a:off x="0" y="0"/>
+                      <a:ext cx="5760720" cy="3466465"/>
+                    </a:xfrm>
+                    <a:prstGeom prst="rect">
+                      <a:avLst/>
+                    </a:prstGeom>
+                  </pic:spPr>
+                </pic:pic>
+              </a:graphicData>
+            </a:graphic>
+          </wp:inline>
+        </w:drawing>
+      </w:r>
+    </w:p>
+    <w:p>
+      <w:pPr>
+        <w:pStyle w:val="ListParagraph"/>
+        <w:ind w:left="360"/>
+      </w:pPr>
+      <w:r>
+        <w:rPr>
+          <w:i/>
+          <w:iCs/>
+        </w:rPr>
+        <w:lastRenderedPageBreak/>
+        <w:drawing>
+          <wp:inline distT="0" distB="0" distL="0" distR="0" wp14:anchorId="19DFA637" wp14:editId="39C5525C">
+            <wp:extent cx="5630061" cy="4467849"/>
+            <wp:effectExtent l="0" t="0" r="8890" b="9525"/>
+            <wp:docPr id="1509657282" name="Picture 1" descr="A screenshot of a computer&#10;&#10;AI-generated content may be incorrect."/>
+            <wp:cNvGraphicFramePr>
+              <a:graphicFrameLocks xmlns:a="http://schemas.openxmlformats.org/drawingml/2006/main" noChangeAspect="1"/>
+            </wp:cNvGraphicFramePr>
+            <a:graphic xmlns:a="http://schemas.openxmlformats.org/drawingml/2006/main">
+              <a:graphicData uri="http://schemas.openxmlformats.org/drawingml/2006/picture">
+                <pic:pic xmlns:pic="http://schemas.openxmlformats.org/drawingml/2006/picture">
+                  <pic:nvPicPr>
+                    <pic:cNvPr id="1509657282" name="Picture 1" descr="A screenshot of a computer&#10;&#10;AI-generated content may be incorrect."/>
+                    <pic:cNvPicPr/>
+                  </pic:nvPicPr>
+                  <pic:blipFill>
+                    <a:blip r:embed="rId32"/>
+                    <a:stretch>
+                      <a:fillRect/>
+                    </a:stretch>
+                  </pic:blipFill>
+                  <pic:spPr>
+                    <a:xfrm>
+                      <a:off x="0" y="0"/>
+                      <a:ext cx="5630061" cy="4467849"/>
+                    </a:xfrm>
+                    <a:prstGeom prst="rect">
+                      <a:avLst/>
+                    </a:prstGeom>
+                  </pic:spPr>
+                </pic:pic>
+              </a:graphicData>
+            </a:graphic>
+          </wp:inline>
+        </w:drawing>
+      </w:r>
+    </w:p>
+    <w:p>
+      <w:pPr>
+        <w:pStyle w:val="ListParagraph"/>
+        <w:ind w:left="360"/>
+      </w:pPr>
+      <w:r>
+        <w:rPr>
+          <w:i/>
+          <w:iCs/>
+        </w:rPr>
+        <w:drawing>
+          <wp:inline distT="0" distB="0" distL="0" distR="0" wp14:anchorId="1C25369D" wp14:editId="74311C1C">
+            <wp:extent cx="5760720" cy="3408680"/>
+            <wp:effectExtent l="0" t="0" r="0" b="1270"/>
+            <wp:docPr id="1123653349" name="Picture 1" descr="A screenshot of a computer&#10;&#10;AI-generated content may be incorrect."/>
+            <wp:cNvGraphicFramePr>
+              <a:graphicFrameLocks xmlns:a="http://schemas.openxmlformats.org/drawingml/2006/main" noChangeAspect="1"/>
+            </wp:cNvGraphicFramePr>
+            <a:graphic xmlns:a="http://schemas.openxmlformats.org/drawingml/2006/main">
+              <a:graphicData uri="http://schemas.openxmlformats.org/drawingml/2006/picture">
+                <pic:pic xmlns:pic="http://schemas.openxmlformats.org/drawingml/2006/picture">
+                  <pic:nvPicPr>
+                    <pic:cNvPr id="1123653349" name="Picture 1" descr="A screenshot of a computer&#10;&#10;AI-generated content may be incorrect."/>
+                    <pic:cNvPicPr/>
+                  </pic:nvPicPr>
+                  <pic:blipFill>
+                    <a:blip r:embed="rId33"/>
+                    <a:stretch>
+                      <a:fillRect/>
+                    </a:stretch>
+                  </pic:blipFill>
+                  <pic:spPr>
+                    <a:xfrm>
+                      <a:off x="0" y="0"/>
+                      <a:ext cx="5760720" cy="3408680"/>
+                    </a:xfrm>
+                    <a:prstGeom prst="rect">
+                      <a:avLst/>
+                    </a:prstGeom>
+                  </pic:spPr>
+                </pic:pic>
+              </a:graphicData>
+            </a:graphic>
+          </wp:inline>
+        </w:drawing>
+      </w:r>
+    </w:p>
+    <w:p>
+      <w:pPr>
+        <w:pStyle w:val="ListParagraph"/>
+        <w:ind w:left="360"/>
+      </w:pPr>
+      <w:r>
+        <w:rPr>
+          <w:i/>
+          <w:iCs/>
+        </w:rPr>
+        <w:lastRenderedPageBreak/>
+        <w:drawing>
+          <wp:inline distT="0" distB="0" distL="0" distR="0" wp14:anchorId="7759C22A" wp14:editId="31D164A5">
+            <wp:extent cx="5760720" cy="3785235"/>
+            <wp:effectExtent l="0" t="0" r="0" b="5715"/>
+            <wp:docPr id="1186486452" name="Picture 1" descr="A screenshot of a computer&#10;&#10;AI-generated content may be incorrect."/>
+            <wp:cNvGraphicFramePr>
+              <a:graphicFrameLocks xmlns:a="http://schemas.openxmlformats.org/drawingml/2006/main" noChangeAspect="1"/>
+            </wp:cNvGraphicFramePr>
+            <a:graphic xmlns:a="http://schemas.openxmlformats.org/drawingml/2006/main">
+              <a:graphicData uri="http://schemas.openxmlformats.org/drawingml/2006/picture">
+                <pic:pic xmlns:pic="http://schemas.openxmlformats.org/drawingml/2006/picture">
+                  <pic:nvPicPr>
+                    <pic:cNvPr id="1186486452" name="Picture 1" descr="A screenshot of a computer&#10;&#10;AI-generated content may be incorrect."/>
+                    <pic:cNvPicPr/>
+                  </pic:nvPicPr>
+                  <pic:blipFill>
+                    <a:blip r:embed="rId34"/>
+                    <a:stretch>
+                      <a:fillRect/>
+                    </a:stretch>
+                  </pic:blipFill>
+                  <pic:spPr>
+                    <a:xfrm>
+                      <a:off x="0" y="0"/>
+                      <a:ext cx="5760720" cy="3785235"/>
+                    </a:xfrm>
+                    <a:prstGeom prst="rect">
+                      <a:avLst/>
+                    </a:prstGeom>
+                  </pic:spPr>
+                </pic:pic>
+              </a:graphicData>
+            </a:graphic>
+          </wp:inline>
+        </w:drawing>
+      </w:r>
+    </w:p>
+    <w:p>
+      <w:pPr>
+        <w:pStyle w:val="ListParagraph"/>
+        <w:ind w:left="360"/>
+      </w:pPr>
+      <w:r>
+        <w:rPr>
+          <w:i/>
+          <w:iCs/>
+        </w:rPr>
+        <w:drawing>
+          <wp:inline distT="0" distB="0" distL="0" distR="0" wp14:anchorId="19C47F14" wp14:editId="7ACF831B">
+            <wp:extent cx="5760720" cy="4100830"/>
+            <wp:effectExtent l="0" t="0" r="0" b="0"/>
+            <wp:docPr id="1185516378" name="Picture 1" descr="A screenshot of a computer&#10;&#10;AI-generated content may be incorrect."/>
+            <wp:cNvGraphicFramePr>
+              <a:graphicFrameLocks xmlns:a="http://schemas.openxmlformats.org/drawingml/2006/main" noChangeAspect="1"/>
+            </wp:cNvGraphicFramePr>
+            <a:graphic xmlns:a="http://schemas.openxmlformats.org/drawingml/2006/main">
+              <a:graphicData uri="http://schemas.openxmlformats.org/drawingml/2006/picture">
+                <pic:pic xmlns:pic="http://schemas.openxmlformats.org/drawingml/2006/picture">
+                  <pic:nvPicPr>
+                    <pic:cNvPr id="1185516378" name="Picture 1" descr="A screenshot of a computer&#10;&#10;AI-generated content may be incorrect."/>
+                    <pic:cNvPicPr/>
+                  </pic:nvPicPr>
+                  <pic:blipFill>
+                    <a:blip r:embed="rId35"/>
+                    <a:stretch>
+                      <a:fillRect/>
+                    </a:stretch>
+                  </pic:blipFill>
+                  <pic:spPr>
+                    <a:xfrm>
+                      <a:off x="0" y="0"/>
+                      <a:ext cx="5760720" cy="4100830"/>
+                    </a:xfrm>
+                    <a:prstGeom prst="rect">
+                      <a:avLst/>
+                    </a:prstGeom>
+                  </pic:spPr>
+                </pic:pic>
+              </a:graphicData>
+            </a:graphic>
+          </wp:inline>
+        </w:drawing>
       </w:r>
       <w:r>
         <w:rPr>
@@ -3272,7 +3695,14 @@
           <w:i/>
           <w:iCs/>
         </w:rPr>
-        <w:t>…</w:t>
+        <w:t>In sprint 3 is er gewerkt aan de belangrijkste elementen van het spel; obstakels, power-ups, debuffs</w:t>
+      </w:r>
+      <w:r>
+        <w:rPr>
+          <w:i/>
+          <w:iCs/>
+        </w:rPr>
+        <w:t>.</w:t>
       </w:r>
       <w:r>
         <w:rPr>
@@ -3295,6 +3725,7 @@
           <w:b/>
           <w:bCs/>
         </w:rPr>
+        <w:lastRenderedPageBreak/>
         <w:t>Beschrijf mogelijke uitdagingen, obstakels en als die er zijn oplossing(en).</w:t>
       </w:r>
       <w:r>
@@ -3309,7 +3740,7 @@
           <w:i/>
           <w:iCs/>
         </w:rPr>
-        <w:t>…</w:t>
+        <w:t>Taken worden niet afgemaakt, oplossing: beter vooruit plannen.</w:t>
       </w:r>
       <w:r>
         <w:rPr>
@@ -3346,7 +3777,7 @@
           <w:i/>
           <w:iCs/>
         </w:rPr>
-        <w:t>…</w:t>
+        <w:t>/</w:t>
       </w:r>
       <w:r>
         <w:rPr>
@@ -3383,7 +3814,7 @@
           <w:i/>
           <w:iCs/>
         </w:rPr>
-        <w:t>…</w:t>
+        <w:t>/</w:t>
       </w:r>
       <w:r>
         <w:rPr>
@@ -3444,7 +3875,7 @@
           <w:i/>
           <w:iCs/>
         </w:rPr>
-        <w:t>…</w:t>
+        <w:t>Iedereen heeft beter doorgewerkt afgelopen sprint dan voorgaanden.</w:t>
       </w:r>
       <w:r>
         <w:rPr>
@@ -3499,7 +3930,7 @@
           <w:i/>
           <w:iCs/>
         </w:rPr>
-        <w:t>…</w:t>
+        <w:t>We moeten beter nadenken over de planning en de obstakels bij het werken, dat er iets tussendoor kan komen bijv.</w:t>
       </w:r>
       <w:r>
         <w:rPr>
@@ -3536,7 +3967,7 @@
           <w:i/>
           <w:iCs/>
         </w:rPr>
-        <w:t>…</w:t>
+        <w:t>Veel last van hooikoorts maar ik overleef het hier met genoeg focus om lekker door te werken</w:t>
       </w:r>
       <w:r>
         <w:rPr>
@@ -3573,7 +4004,7 @@
         <w:br/>
       </w:r>
       <w:r>
-        <w:t>…</w:t>
+        <w:t>Langer samenzitten voor de planning.</w:t>
       </w:r>
     </w:p>
     <w:p>
@@ -4025,9 +4456,9 @@
       </w:pPr>
     </w:p>
     <w:sectPr>
-      <w:footerReference w:type="default" r:id="rId27"/>
-      <w:headerReference w:type="first" r:id="rId28"/>
-      <w:footerReference w:type="first" r:id="rId29"/>
+      <w:footerReference w:type="default" r:id="rId36"/>
+      <w:headerReference w:type="first" r:id="rId37"/>
+      <w:footerReference w:type="first" r:id="rId38"/>
       <w:pgSz w:w="11906" w:h="16838"/>
       <w:pgMar w:top="1417" w:right="1417" w:bottom="1417" w:left="1417" w:header="708" w:footer="708" w:gutter="0"/>
       <w:cols w:space="708"/>
@@ -8873,6 +9304,7 @@
   <w:style w:type="character" w:default="1" w:styleId="DefaultParagraphFont">
     <w:name w:val="Default Paragraph Font"/>
     <w:uiPriority w:val="1"/>
+    <w:semiHidden/>
     <w:unhideWhenUsed/>
   </w:style>
   <w:style w:type="table" w:default="1" w:styleId="TableNormal">
@@ -9588,21 +10020,6 @@
 </file>
 
 <file path=customXml/item2.xml><?xml version="1.0" encoding="utf-8"?>
-<b:Sources xmlns:b="http://schemas.openxmlformats.org/officeDocument/2006/bibliography" xmlns="http://schemas.openxmlformats.org/officeDocument/2006/bibliography" SelectedStyle="\APASixthEditionOfficeOnline.xsl" StyleName="APA" Version="6"/>
-</file>
-
-<file path=customXml/item3.xml><?xml version="1.0" encoding="utf-8"?>
-<p:properties xmlns:p="http://schemas.microsoft.com/office/2006/metadata/properties" xmlns:xsi="http://www.w3.org/2001/XMLSchema-instance" xmlns:pc="http://schemas.microsoft.com/office/infopath/2007/PartnerControls">
-  <documentManagement>
-    <TaxCatchAll xmlns="32dd6115-ce5d-46b4-b638-9e7d5ca6cbee" xsi:nil="true"/>
-    <lcf76f155ced4ddcb4097134ff3c332f xmlns="094ecc41-7a37-40c9-8390-f18431712098">
-      <Terms xmlns="http://schemas.microsoft.com/office/infopath/2007/PartnerControls"/>
-    </lcf76f155ced4ddcb4097134ff3c332f>
-  </documentManagement>
-</p:properties>
-</file>
-
-<file path=customXml/item4.xml><?xml version="1.0" encoding="utf-8"?>
 <ct:contentTypeSchema xmlns:ct="http://schemas.microsoft.com/office/2006/metadata/contentType" xmlns:ma="http://schemas.microsoft.com/office/2006/metadata/properties/metaAttributes" ct:_="" ma:_="" ma:contentTypeName="Document" ma:contentTypeID="0x010100D5188FA4F7421B4A93E65E307A769E27" ma:contentTypeVersion="15" ma:contentTypeDescription="Een nieuw document maken." ma:contentTypeScope="" ma:versionID="9bfd002f47f5f7e7b2724518f3fad1a5">
   <xsd:schema xmlns:xsd="http://www.w3.org/2001/XMLSchema" xmlns:xs="http://www.w3.org/2001/XMLSchema" xmlns:p="http://schemas.microsoft.com/office/2006/metadata/properties" xmlns:ns2="094ecc41-7a37-40c9-8390-f18431712098" xmlns:ns3="32dd6115-ce5d-46b4-b638-9e7d5ca6cbee" targetNamespace="http://schemas.microsoft.com/office/2006/metadata/properties" ma:root="true" ma:fieldsID="e2c1118370456e9a6d2939e9bd0f2e89" ns2:_="" ns3:_="">
     <xsd:import namespace="094ecc41-7a37-40c9-8390-f18431712098"/>
@@ -9837,6 +10254,21 @@
 </ct:contentTypeSchema>
 </file>
 
+<file path=customXml/item3.xml><?xml version="1.0" encoding="utf-8"?>
+<p:properties xmlns:p="http://schemas.microsoft.com/office/2006/metadata/properties" xmlns:xsi="http://www.w3.org/2001/XMLSchema-instance" xmlns:pc="http://schemas.microsoft.com/office/infopath/2007/PartnerControls">
+  <documentManagement>
+    <TaxCatchAll xmlns="32dd6115-ce5d-46b4-b638-9e7d5ca6cbee" xsi:nil="true"/>
+    <lcf76f155ced4ddcb4097134ff3c332f xmlns="094ecc41-7a37-40c9-8390-f18431712098">
+      <Terms xmlns="http://schemas.microsoft.com/office/infopath/2007/PartnerControls"/>
+    </lcf76f155ced4ddcb4097134ff3c332f>
+  </documentManagement>
+</p:properties>
+</file>
+
+<file path=customXml/item4.xml><?xml version="1.0" encoding="utf-8"?>
+<b:Sources xmlns:b="http://schemas.openxmlformats.org/officeDocument/2006/bibliography" xmlns="http://schemas.openxmlformats.org/officeDocument/2006/bibliography" SelectedStyle="\APASixthEditionOfficeOnline.xsl" StyleName="APA" Version="6"/>
+</file>
+
 <file path=customXml/itemProps1.xml><?xml version="1.0" encoding="utf-8"?>
 <ds:datastoreItem xmlns:ds="http://schemas.openxmlformats.org/officeDocument/2006/customXml" ds:itemID="{C6916C6B-E06E-47CD-A094-BBBE44C5EA8C}">
   <ds:schemaRefs>
@@ -9846,9 +10278,20 @@
 </file>
 
 <file path=customXml/itemProps2.xml><?xml version="1.0" encoding="utf-8"?>
-<ds:datastoreItem xmlns:ds="http://schemas.openxmlformats.org/officeDocument/2006/customXml" ds:itemID="{72B7D650-2FAA-4D72-B587-235E59E6AC26}">
+<ds:datastoreItem xmlns:ds="http://schemas.openxmlformats.org/officeDocument/2006/customXml" ds:itemID="{7FB410C4-6DED-4E94-8F1E-FF9C8071DEDF}">
   <ds:schemaRefs>
-    <ds:schemaRef ds:uri="http://schemas.openxmlformats.org/officeDocument/2006/bibliography"/>
+    <ds:schemaRef ds:uri="http://schemas.microsoft.com/office/2006/metadata/contentType"/>
+    <ds:schemaRef ds:uri="http://schemas.microsoft.com/office/2006/metadata/properties/metaAttributes"/>
+    <ds:schemaRef ds:uri="http://www.w3.org/2001/XMLSchema"/>
+    <ds:schemaRef ds:uri="http://schemas.microsoft.com/office/2006/metadata/properties"/>
+    <ds:schemaRef ds:uri="094ecc41-7a37-40c9-8390-f18431712098"/>
+    <ds:schemaRef ds:uri="32dd6115-ce5d-46b4-b638-9e7d5ca6cbee"/>
+    <ds:schemaRef ds:uri="http://schemas.microsoft.com/office/2006/documentManagement/types"/>
+    <ds:schemaRef ds:uri="http://schemas.microsoft.com/office/infopath/2007/PartnerControls"/>
+    <ds:schemaRef ds:uri="http://schemas.openxmlformats.org/package/2006/metadata/core-properties"/>
+    <ds:schemaRef ds:uri="http://purl.org/dc/elements/1.1/"/>
+    <ds:schemaRef ds:uri="http://purl.org/dc/terms/"/>
+    <ds:schemaRef ds:uri="http://schemas.microsoft.com/internal/obd"/>
   </ds:schemaRefs>
 </ds:datastoreItem>
 </file>
@@ -9865,20 +10308,9 @@
 </file>
 
 <file path=customXml/itemProps4.xml><?xml version="1.0" encoding="utf-8"?>
-<ds:datastoreItem xmlns:ds="http://schemas.openxmlformats.org/officeDocument/2006/customXml" ds:itemID="{7FB410C4-6DED-4E94-8F1E-FF9C8071DEDF}">
+<ds:datastoreItem xmlns:ds="http://schemas.openxmlformats.org/officeDocument/2006/customXml" ds:itemID="{72B7D650-2FAA-4D72-B587-235E59E6AC26}">
   <ds:schemaRefs>
-    <ds:schemaRef ds:uri="http://schemas.microsoft.com/office/2006/metadata/contentType"/>
-    <ds:schemaRef ds:uri="http://schemas.microsoft.com/office/2006/metadata/properties/metaAttributes"/>
-    <ds:schemaRef ds:uri="http://www.w3.org/2001/XMLSchema"/>
-    <ds:schemaRef ds:uri="http://schemas.microsoft.com/office/2006/metadata/properties"/>
-    <ds:schemaRef ds:uri="094ecc41-7a37-40c9-8390-f18431712098"/>
-    <ds:schemaRef ds:uri="32dd6115-ce5d-46b4-b638-9e7d5ca6cbee"/>
-    <ds:schemaRef ds:uri="http://schemas.microsoft.com/office/2006/documentManagement/types"/>
-    <ds:schemaRef ds:uri="http://schemas.microsoft.com/office/infopath/2007/PartnerControls"/>
-    <ds:schemaRef ds:uri="http://schemas.openxmlformats.org/package/2006/metadata/core-properties"/>
-    <ds:schemaRef ds:uri="http://purl.org/dc/elements/1.1/"/>
-    <ds:schemaRef ds:uri="http://purl.org/dc/terms/"/>
-    <ds:schemaRef ds:uri="http://schemas.microsoft.com/internal/obd"/>
+    <ds:schemaRef ds:uri="http://schemas.openxmlformats.org/officeDocument/2006/bibliography"/>
   </ds:schemaRefs>
 </ds:datastoreItem>
 </file>